--- a/docs/Notes_on_RLHF.docx
+++ b/docs/Notes_on_RLHF.docx
@@ -2,6 +2,103 @@
 <file path=word/document.xml><?xml version="1.0" encoding="utf-8"?>
 <w:document xmlns:wpc="http://schemas.microsoft.com/office/word/2010/wordprocessingCanvas" xmlns:cx="http://schemas.microsoft.com/office/drawing/2014/chartex" xmlns:cx1="http://schemas.microsoft.com/office/drawing/2015/9/8/chartex" xmlns:cx2="http://schemas.microsoft.com/office/drawing/2015/10/21/chartex" xmlns:cx3="http://schemas.microsoft.com/office/drawing/2016/5/9/chartex" xmlns:cx4="http://schemas.microsoft.com/office/drawing/2016/5/10/chartex" xmlns:cx5="http://schemas.microsoft.com/office/drawing/2016/5/11/chartex" xmlns:cx6="http://schemas.microsoft.com/office/drawing/2016/5/12/chartex" xmlns:cx7="http://schemas.microsoft.com/office/drawing/2016/5/13/chartex" xmlns:cx8="http://schemas.microsoft.com/office/drawing/2016/5/14/chartex" xmlns:mc="http://schemas.openxmlformats.org/markup-compatibility/2006" xmlns:aink="http://schemas.microsoft.com/office/drawing/2016/ink" xmlns:am3d="http://schemas.microsoft.com/office/drawing/2017/model3d" xmlns:o="urn:schemas-microsoft-com:office:office" xmlns:oel="http://schemas.microsoft.com/office/2019/extlst" xmlns:r="http://schemas.openxmlformats.org/officeDocument/2006/relationships" xmlns:m="http://schemas.openxmlformats.org/officeDocument/2006/math" xmlns:v="urn:schemas-microsoft-com:vml" xmlns:wp14="http://schemas.microsoft.com/office/word/2010/wordprocessingDrawing" xmlns:wp="http://schemas.openxmlformats.org/drawingml/2006/wordprocessingDrawing" xmlns:w10="urn:schemas-microsoft-com:office:word" xmlns:w="http://schemas.openxmlformats.org/wordprocessingml/2006/main" xmlns:w14="http://schemas.microsoft.com/office/word/2010/wordml" xmlns:w15="http://schemas.microsoft.com/office/word/2012/wordml" xmlns:w16cex="http://schemas.microsoft.com/office/word/2018/wordml/cex" xmlns:w16cid="http://schemas.microsoft.com/office/word/2016/wordml/cid" xmlns:w16="http://schemas.microsoft.com/office/word/2018/wordml" xmlns:w16du="http://schemas.microsoft.com/office/word/2023/wordml/word16du" xmlns:w16sdtdh="http://schemas.microsoft.com/office/word/2020/wordml/sdtdatahash" xmlns:w16sdtfl="http://schemas.microsoft.com/office/word/2024/wordml/sdtformatlock" xmlns:w16se="http://schemas.microsoft.com/office/word/2015/wordml/symex" xmlns:wpg="http://schemas.microsoft.com/office/word/2010/wordprocessingGroup" xmlns:wpi="http://schemas.microsoft.com/office/word/2010/wordprocessingInk" xmlns:wne="http://schemas.microsoft.com/office/word/2006/wordml" xmlns:wps="http://schemas.microsoft.com/office/word/2010/wordprocessingShape" mc:Ignorable="w14 w15 w16se w16cid w16 w16cex w16sdtdh w16sdtfl w16du wp14">
   <w:body>
+    <w:p>
+      <w:pPr>
+        <w:pStyle w:val="Title"/>
+      </w:pPr>
+      <w:r>
+        <w:t>Notes on Reinforcement Learning From Human Feedback</w:t>
+      </w:r>
+    </w:p>
+    <w:p>
+      <w:r>
+        <w:t>compiled by D.Gueorguiev, 2/4/2026</w:t>
+      </w:r>
+    </w:p>
+    <w:p/>
+    <w:p>
+      <w:pPr>
+        <w:pStyle w:val="Heading1"/>
+      </w:pPr>
+      <w:r>
+        <w:t>References</w:t>
+      </w:r>
+    </w:p>
+    <w:p>
+      <w:r>
+        <w:t xml:space="preserve">[1] </w:t>
+      </w:r>
+      <w:hyperlink r:id="rId4" w:history="1">
+        <w:r>
+          <w:rPr>
+            <w:rStyle w:val="Hyperlink"/>
+            <w:rFonts w:cs="Segoe UI"/>
+            <w:color w:val="0969DA"/>
+            <w:shd w:val="clear" w:color="auto" w:fill="FFFFFF"/>
+          </w:rPr>
+          <w:t>Reinforcement Learning from Human Feedback: A Short Intro to RLHF and Post-Training focused on Large Language Models, Nathan Lambert 2026</w:t>
+        </w:r>
+      </w:hyperlink>
+    </w:p>
+    <w:p>
+      <w:r>
+        <w:t xml:space="preserve">[2] </w:t>
+      </w:r>
+      <w:hyperlink r:id="rId5" w:history="1">
+        <w:r>
+          <w:rPr>
+            <w:rStyle w:val="Hyperlink"/>
+            <w:rFonts w:cs="Segoe UI"/>
+            <w:color w:val="0969DA"/>
+            <w:shd w:val="clear" w:color="auto" w:fill="FFFFFF"/>
+          </w:rPr>
+          <w:t>A Little Bit of Reinforcement Learning from Human Feedback: A short introduction to RLHF and post-training focused on language models. Nathan Lambert, 2025</w:t>
+        </w:r>
+      </w:hyperlink>
+    </w:p>
+    <w:p>
+      <w:r>
+        <w:t xml:space="preserve">[] </w:t>
+      </w:r>
+      <w:hyperlink r:id="rId6" w:history="1">
+        <w:r>
+          <w:rPr>
+            <w:rStyle w:val="Hyperlink"/>
+            <w:rFonts w:cs="Segoe UI"/>
+            <w:color w:val="0969DA"/>
+            <w:shd w:val="clear" w:color="auto" w:fill="FFFFFF"/>
+          </w:rPr>
+          <w:t xml:space="preserve">Human-in-the-Loop Reinforcement Learning: A Survey and Position on Requirements, Challenges, and Opportunities, Carl </w:t>
+        </w:r>
+        <w:proofErr w:type="spellStart"/>
+        <w:r>
+          <w:rPr>
+            <w:rStyle w:val="Hyperlink"/>
+            <w:rFonts w:cs="Segoe UI"/>
+            <w:color w:val="0969DA"/>
+            <w:shd w:val="clear" w:color="auto" w:fill="FFFFFF"/>
+          </w:rPr>
+          <w:t>Orge</w:t>
+        </w:r>
+        <w:proofErr w:type="spellEnd"/>
+        <w:r>
+          <w:rPr>
+            <w:rStyle w:val="Hyperlink"/>
+            <w:rFonts w:cs="Segoe UI"/>
+            <w:color w:val="0969DA"/>
+            <w:shd w:val="clear" w:color="auto" w:fill="FFFFFF"/>
+          </w:rPr>
+          <w:t xml:space="preserve"> Retzlaff et al, 2024</w:t>
+        </w:r>
+      </w:hyperlink>
+    </w:p>
+    <w:p>
+      <w:r>
+        <w:t xml:space="preserve">[] </w:t>
+      </w:r>
+    </w:p>
+    <w:p/>
+    <w:p/>
     <w:p/>
     <w:sectPr>
       <w:pgSz w:w="12240" w:h="15840"/>
@@ -413,6 +510,13 @@
   <w:style w:type="paragraph" w:default="1" w:styleId="Normal">
     <w:name w:val="Normal"/>
     <w:qFormat/>
+    <w:rsid w:val="00F15AF8"/>
+    <w:pPr>
+      <w:spacing w:after="0"/>
+    </w:pPr>
+    <w:rPr>
+      <w:sz w:val="19"/>
+    </w:rPr>
   </w:style>
   <w:style w:type="paragraph" w:styleId="Heading1">
     <w:name w:val="heading 1"/>
@@ -421,17 +525,16 @@
     <w:link w:val="Heading1Char"/>
     <w:uiPriority w:val="9"/>
     <w:qFormat/>
-    <w:rsid w:val="0066594A"/>
+    <w:rsid w:val="00F15AF8"/>
     <w:pPr>
       <w:keepNext/>
       <w:keepLines/>
-      <w:spacing w:before="360" w:after="80"/>
       <w:outlineLvl w:val="0"/>
     </w:pPr>
     <w:rPr>
-      <w:rFonts w:asciiTheme="majorHAnsi" w:eastAsiaTheme="majorEastAsia" w:hAnsiTheme="majorHAnsi" w:cstheme="majorBidi"/>
+      <w:rFonts w:ascii="Calibri Light" w:eastAsiaTheme="majorEastAsia" w:hAnsi="Calibri Light" w:cstheme="majorBidi"/>
       <w:color w:val="0F4761" w:themeColor="accent1" w:themeShade="BF"/>
-      <w:sz w:val="40"/>
+      <w:sz w:val="26"/>
       <w:szCs w:val="40"/>
     </w:rPr>
   </w:style>
@@ -444,17 +547,16 @@
     <w:semiHidden/>
     <w:unhideWhenUsed/>
     <w:qFormat/>
-    <w:rsid w:val="0066594A"/>
+    <w:rsid w:val="00F15AF8"/>
     <w:pPr>
       <w:keepNext/>
       <w:keepLines/>
-      <w:spacing w:before="160" w:after="80"/>
       <w:outlineLvl w:val="1"/>
     </w:pPr>
     <w:rPr>
-      <w:rFonts w:asciiTheme="majorHAnsi" w:eastAsiaTheme="majorEastAsia" w:hAnsiTheme="majorHAnsi" w:cstheme="majorBidi"/>
+      <w:rFonts w:ascii="Calibri Light" w:eastAsiaTheme="majorEastAsia" w:hAnsi="Calibri Light" w:cstheme="majorBidi"/>
       <w:color w:val="0F4761" w:themeColor="accent1" w:themeShade="BF"/>
-      <w:sz w:val="32"/>
+      <w:sz w:val="24"/>
       <w:szCs w:val="32"/>
     </w:rPr>
   </w:style>
@@ -538,7 +640,7 @@
     <w:pPr>
       <w:keepNext/>
       <w:keepLines/>
-      <w:spacing w:before="40" w:after="0"/>
+      <w:spacing w:before="40"/>
       <w:outlineLvl w:val="5"/>
     </w:pPr>
     <w:rPr>
@@ -561,7 +663,7 @@
     <w:pPr>
       <w:keepNext/>
       <w:keepLines/>
-      <w:spacing w:before="40" w:after="0"/>
+      <w:spacing w:before="40"/>
       <w:outlineLvl w:val="6"/>
     </w:pPr>
     <w:rPr>
@@ -582,7 +684,6 @@
     <w:pPr>
       <w:keepNext/>
       <w:keepLines/>
-      <w:spacing w:after="0"/>
       <w:outlineLvl w:val="7"/>
     </w:pPr>
     <w:rPr>
@@ -605,7 +706,6 @@
     <w:pPr>
       <w:keepNext/>
       <w:keepLines/>
-      <w:spacing w:after="0"/>
       <w:outlineLvl w:val="8"/>
     </w:pPr>
     <w:rPr>
@@ -645,11 +745,11 @@
     <w:basedOn w:val="DefaultParagraphFont"/>
     <w:link w:val="Heading1"/>
     <w:uiPriority w:val="9"/>
-    <w:rsid w:val="0066594A"/>
-    <w:rPr>
-      <w:rFonts w:asciiTheme="majorHAnsi" w:eastAsiaTheme="majorEastAsia" w:hAnsiTheme="majorHAnsi" w:cstheme="majorBidi"/>
+    <w:rsid w:val="00F15AF8"/>
+    <w:rPr>
+      <w:rFonts w:ascii="Calibri Light" w:eastAsiaTheme="majorEastAsia" w:hAnsi="Calibri Light" w:cstheme="majorBidi"/>
       <w:color w:val="0F4761" w:themeColor="accent1" w:themeShade="BF"/>
-      <w:sz w:val="40"/>
+      <w:sz w:val="26"/>
       <w:szCs w:val="40"/>
     </w:rPr>
   </w:style>
@@ -659,11 +759,10 @@
     <w:link w:val="Heading2"/>
     <w:uiPriority w:val="9"/>
     <w:semiHidden/>
-    <w:rsid w:val="0066594A"/>
-    <w:rPr>
-      <w:rFonts w:asciiTheme="majorHAnsi" w:eastAsiaTheme="majorEastAsia" w:hAnsiTheme="majorHAnsi" w:cstheme="majorBidi"/>
+    <w:rsid w:val="00F15AF8"/>
+    <w:rPr>
+      <w:rFonts w:ascii="Calibri Light" w:eastAsiaTheme="majorEastAsia" w:hAnsi="Calibri Light" w:cstheme="majorBidi"/>
       <w:color w:val="0F4761" w:themeColor="accent1" w:themeShade="BF"/>
-      <w:sz w:val="32"/>
       <w:szCs w:val="32"/>
     </w:rPr>
   </w:style>
@@ -766,16 +865,16 @@
     <w:link w:val="TitleChar"/>
     <w:uiPriority w:val="10"/>
     <w:qFormat/>
-    <w:rsid w:val="0066594A"/>
-    <w:pPr>
-      <w:spacing w:after="80" w:line="240" w:lineRule="auto"/>
+    <w:rsid w:val="00F15AF8"/>
+    <w:pPr>
+      <w:spacing w:line="240" w:lineRule="auto"/>
       <w:contextualSpacing/>
     </w:pPr>
     <w:rPr>
-      <w:rFonts w:asciiTheme="majorHAnsi" w:eastAsiaTheme="majorEastAsia" w:hAnsiTheme="majorHAnsi" w:cstheme="majorBidi"/>
+      <w:rFonts w:ascii="Calibri Light" w:eastAsiaTheme="majorEastAsia" w:hAnsi="Calibri Light" w:cstheme="majorBidi"/>
       <w:spacing w:val="-10"/>
       <w:kern w:val="28"/>
-      <w:sz w:val="56"/>
+      <w:sz w:val="28"/>
       <w:szCs w:val="56"/>
     </w:rPr>
   </w:style>
@@ -784,12 +883,12 @@
     <w:basedOn w:val="DefaultParagraphFont"/>
     <w:link w:val="Title"/>
     <w:uiPriority w:val="10"/>
-    <w:rsid w:val="0066594A"/>
-    <w:rPr>
-      <w:rFonts w:asciiTheme="majorHAnsi" w:eastAsiaTheme="majorEastAsia" w:hAnsiTheme="majorHAnsi" w:cstheme="majorBidi"/>
+    <w:rsid w:val="00F15AF8"/>
+    <w:rPr>
+      <w:rFonts w:ascii="Calibri Light" w:eastAsiaTheme="majorEastAsia" w:hAnsi="Calibri Light" w:cstheme="majorBidi"/>
       <w:spacing w:val="-10"/>
       <w:kern w:val="28"/>
-      <w:sz w:val="56"/>
+      <w:sz w:val="28"/>
       <w:szCs w:val="56"/>
     </w:rPr>
   </w:style>
@@ -800,7 +899,7 @@
     <w:link w:val="SubtitleChar"/>
     <w:uiPriority w:val="11"/>
     <w:qFormat/>
-    <w:rsid w:val="0066594A"/>
+    <w:rsid w:val="00F15AF8"/>
     <w:pPr>
       <w:numPr>
         <w:ilvl w:val="1"/>
@@ -810,7 +909,7 @@
       <w:rFonts w:eastAsiaTheme="majorEastAsia" w:cstheme="majorBidi"/>
       <w:color w:val="595959" w:themeColor="text1" w:themeTint="A6"/>
       <w:spacing w:val="15"/>
-      <w:sz w:val="28"/>
+      <w:sz w:val="18"/>
       <w:szCs w:val="28"/>
     </w:rPr>
   </w:style>
@@ -819,12 +918,12 @@
     <w:basedOn w:val="DefaultParagraphFont"/>
     <w:link w:val="Subtitle"/>
     <w:uiPriority w:val="11"/>
-    <w:rsid w:val="0066594A"/>
+    <w:rsid w:val="00F15AF8"/>
     <w:rPr>
       <w:rFonts w:eastAsiaTheme="majorEastAsia" w:cstheme="majorBidi"/>
       <w:color w:val="595959" w:themeColor="text1" w:themeTint="A6"/>
       <w:spacing w:val="15"/>
-      <w:sz w:val="28"/>
+      <w:sz w:val="18"/>
       <w:szCs w:val="28"/>
     </w:rPr>
   </w:style>
@@ -928,6 +1027,18 @@
       <w:smallCaps/>
       <w:color w:val="0F4761" w:themeColor="accent1" w:themeShade="BF"/>
       <w:spacing w:val="5"/>
+    </w:rPr>
+  </w:style>
+  <w:style w:type="character" w:styleId="Hyperlink">
+    <w:name w:val="Hyperlink"/>
+    <w:basedOn w:val="DefaultParagraphFont"/>
+    <w:uiPriority w:val="99"/>
+    <w:semiHidden/>
+    <w:unhideWhenUsed/>
+    <w:rsid w:val="00F15AF8"/>
+    <w:rPr>
+      <w:color w:val="0000FF"/>
+      <w:u w:val="single"/>
     </w:rPr>
   </w:style>
 </w:styles>
